--- a/系统工程/060116400202.docx
+++ b/系统工程/060116400202.docx
@@ -1,6 +1,6 @@
 
 <file path=word/document.xml><?xml version="1.0" encoding="utf-8"?>
-<w:document xmlns:wpc="http://schemas.microsoft.com/office/word/2010/wordprocessingCanvas" xmlns:cx="http://schemas.microsoft.com/office/drawing/2014/chartex" xmlns:mc="http://schemas.openxmlformats.org/markup-compatibility/2006" xmlns:o="urn:schemas-microsoft-com:office:office" xmlns:r="http://schemas.openxmlformats.org/officeDocument/2006/relationships" xmlns:m="http://schemas.openxmlformats.org/officeDocument/2006/math" xmlns:v="urn:schemas-microsoft-com:vml" xmlns:wp14="http://schemas.microsoft.com/office/word/2010/wordprocessingDrawing" xmlns:wp="http://schemas.openxmlformats.org/drawingml/2006/wordprocessingDrawing" xmlns:w10="urn:schemas-microsoft-com:office:word" xmlns:w="http://schemas.openxmlformats.org/wordprocessingml/2006/main" xmlns:w14="http://schemas.microsoft.com/office/word/2010/wordml" xmlns:w15="http://schemas.microsoft.com/office/word/2012/wordml" xmlns:w16se="http://schemas.microsoft.com/office/word/2015/wordml/symex" xmlns:wpg="http://schemas.microsoft.com/office/word/2010/wordprocessingGroup" xmlns:wpi="http://schemas.microsoft.com/office/word/2010/wordprocessingInk" xmlns:wne="http://schemas.microsoft.com/office/word/2006/wordml" xmlns:wps="http://schemas.microsoft.com/office/word/2010/wordprocessingShape" mc:Ignorable="w14 w15 w16se wp14">
+<w:document xmlns:wpc="http://schemas.microsoft.com/office/word/2010/wordprocessingCanvas" xmlns:cx="http://schemas.microsoft.com/office/drawing/2014/chartex" xmlns:cx1="http://schemas.microsoft.com/office/drawing/2015/9/8/chartex" xmlns:cx2="http://schemas.microsoft.com/office/drawing/2015/10/21/chartex" xmlns:cx3="http://schemas.microsoft.com/office/drawing/2016/5/9/chartex" xmlns:cx4="http://schemas.microsoft.com/office/drawing/2016/5/10/chartex" xmlns:cx5="http://schemas.microsoft.com/office/drawing/2016/5/11/chartex" xmlns:cx6="http://schemas.microsoft.com/office/drawing/2016/5/12/chartex" xmlns:cx7="http://schemas.microsoft.com/office/drawing/2016/5/13/chartex" xmlns:cx8="http://schemas.microsoft.com/office/drawing/2016/5/14/chartex" xmlns:mc="http://schemas.openxmlformats.org/markup-compatibility/2006" xmlns:aink="http://schemas.microsoft.com/office/drawing/2016/ink" xmlns:am3d="http://schemas.microsoft.com/office/drawing/2017/model3d" xmlns:o="urn:schemas-microsoft-com:office:office" xmlns:r="http://schemas.openxmlformats.org/officeDocument/2006/relationships" xmlns:m="http://schemas.openxmlformats.org/officeDocument/2006/math" xmlns:v="urn:schemas-microsoft-com:vml" xmlns:wp14="http://schemas.microsoft.com/office/word/2010/wordprocessingDrawing" xmlns:wp="http://schemas.openxmlformats.org/drawingml/2006/wordprocessingDrawing" xmlns:w10="urn:schemas-microsoft-com:office:word" xmlns:w="http://schemas.openxmlformats.org/wordprocessingml/2006/main" xmlns:w14="http://schemas.microsoft.com/office/word/2010/wordml" xmlns:w15="http://schemas.microsoft.com/office/word/2012/wordml" xmlns:w16cid="http://schemas.microsoft.com/office/word/2016/wordml/cid" xmlns:w16se="http://schemas.microsoft.com/office/word/2015/wordml/symex" xmlns:wpg="http://schemas.microsoft.com/office/word/2010/wordprocessingGroup" xmlns:wpi="http://schemas.microsoft.com/office/word/2010/wordprocessingInk" xmlns:wne="http://schemas.microsoft.com/office/word/2006/wordml" xmlns:wps="http://schemas.microsoft.com/office/word/2010/wordprocessingShape" mc:Ignorable="w14 w15 w16se w16cid wp14">
   <w:body>
     <w:p>
       <w:pPr>
@@ -934,10 +934,10 @@
             <v:path o:extrusionok="f" gradientshapeok="t" o:connecttype="rect"/>
             <o:lock v:ext="edit" aspectratio="t"/>
           </v:shapetype>
-          <v:shape id="_x0000_i1025" type="#_x0000_t75" style="width:9.35pt;height:12.15pt" o:ole="">
+          <v:shape id="_x0000_i1025" type="#_x0000_t75" style="width:8.75pt;height:11.9pt" o:ole="">
             <v:imagedata r:id="rId9" o:title=""/>
           </v:shape>
-          <o:OLEObject Type="Embed" ProgID="Equation.3" ShapeID="_x0000_i1025" DrawAspect="Content" ObjectID="_1601828821" r:id="rId10"/>
+          <o:OLEObject Type="Embed" ProgID="Equation.3" ShapeID="_x0000_i1025" DrawAspect="Content" ObjectID="_1602326034" r:id="rId10"/>
         </w:object>
       </w:r>
       <w:r>
@@ -975,10 +975,10 @@
           <w:szCs w:val="28"/>
         </w:rPr>
         <w:object w:dxaOrig="200" w:dyaOrig="240">
-          <v:shape id="_x0000_i1026" type="#_x0000_t75" style="width:9.35pt;height:12.15pt" o:ole="">
+          <v:shape id="_x0000_i1026" type="#_x0000_t75" style="width:8.75pt;height:11.9pt" o:ole="">
             <v:imagedata r:id="rId11" o:title=""/>
           </v:shape>
-          <o:OLEObject Type="Embed" ProgID="Equation.3" ShapeID="_x0000_i1026" DrawAspect="Content" ObjectID="_1601828822" r:id="rId12"/>
+          <o:OLEObject Type="Embed" ProgID="Equation.3" ShapeID="_x0000_i1026" DrawAspect="Content" ObjectID="_1602326035" r:id="rId12"/>
         </w:object>
       </w:r>
       <w:r>
@@ -1016,10 +1016,10 @@
           <w:szCs w:val="28"/>
         </w:rPr>
         <w:object w:dxaOrig="200" w:dyaOrig="240">
-          <v:shape id="_x0000_i1027" type="#_x0000_t75" style="width:9.35pt;height:12.15pt" o:ole="">
+          <v:shape id="_x0000_i1027" type="#_x0000_t75" style="width:8.75pt;height:11.9pt" o:ole="">
             <v:imagedata r:id="rId13" o:title=""/>
           </v:shape>
-          <o:OLEObject Type="Embed" ProgID="Equation.3" ShapeID="_x0000_i1027" DrawAspect="Content" ObjectID="_1601828823" r:id="rId14"/>
+          <o:OLEObject Type="Embed" ProgID="Equation.3" ShapeID="_x0000_i1027" DrawAspect="Content" ObjectID="_1602326036" r:id="rId14"/>
         </w:object>
       </w:r>
       <w:r>
@@ -1057,10 +1057,10 @@
           <w:szCs w:val="28"/>
         </w:rPr>
         <w:object w:dxaOrig="200" w:dyaOrig="240">
-          <v:shape id="_x0000_i1028" type="#_x0000_t75" style="width:9.35pt;height:12.15pt" o:ole="">
+          <v:shape id="_x0000_i1028" type="#_x0000_t75" style="width:8.75pt;height:11.9pt" o:ole="">
             <v:imagedata r:id="rId15" o:title=""/>
           </v:shape>
-          <o:OLEObject Type="Embed" ProgID="Equation.3" ShapeID="_x0000_i1028" DrawAspect="Content" ObjectID="_1601828824" r:id="rId16"/>
+          <o:OLEObject Type="Embed" ProgID="Equation.3" ShapeID="_x0000_i1028" DrawAspect="Content" ObjectID="_1602326037" r:id="rId16"/>
         </w:object>
       </w:r>
       <w:r>
@@ -1098,10 +1098,10 @@
           <w:szCs w:val="28"/>
         </w:rPr>
         <w:object w:dxaOrig="200" w:dyaOrig="240">
-          <v:shape id="_x0000_i1029" type="#_x0000_t75" style="width:9.35pt;height:12.15pt" o:ole="">
+          <v:shape id="_x0000_i1029" type="#_x0000_t75" style="width:8.75pt;height:11.9pt" o:ole="">
             <v:imagedata r:id="rId17" o:title=""/>
           </v:shape>
-          <o:OLEObject Type="Embed" ProgID="Equation.3" ShapeID="_x0000_i1029" DrawAspect="Content" ObjectID="_1601828825" r:id="rId18"/>
+          <o:OLEObject Type="Embed" ProgID="Equation.3" ShapeID="_x0000_i1029" DrawAspect="Content" ObjectID="_1602326038" r:id="rId18"/>
         </w:object>
       </w:r>
       <w:r>
@@ -4258,29 +4258,7 @@
             <w:sz w:val="28"/>
             <w:szCs w:val="28"/>
           </w:rPr>
-          <m:t>∛</m:t>
-        </m:r>
-        <m:r>
-          <m:rPr>
-            <m:sty m:val="p"/>
-          </m:rPr>
-          <w:rPr>
-            <w:rFonts w:ascii="Cambria Math" w:eastAsia="宋体" w:hAnsi="Cambria Math" w:cs="宋体"/>
-            <w:sz w:val="28"/>
-            <w:szCs w:val="28"/>
-          </w:rPr>
-          <m:t>(</m:t>
-        </m:r>
-        <m:r>
-          <m:rPr>
-            <m:sty m:val="p"/>
-          </m:rPr>
-          <w:rPr>
-            <w:rFonts w:ascii="Cambria Math" w:eastAsia="宋体" w:hAnsi="Cambria Math" w:cs="宋体"/>
-            <w:sz w:val="28"/>
-            <w:szCs w:val="28"/>
-          </w:rPr>
-          <m:t>1×</m:t>
+          <m:t>∛(1×</m:t>
         </m:r>
         <m:f>
           <m:fPr>
@@ -4398,40 +4376,7 @@
             <w:sz w:val="28"/>
             <w:szCs w:val="28"/>
           </w:rPr>
-          <m:t>∛</m:t>
-        </m:r>
-        <m:r>
-          <m:rPr>
-            <m:sty m:val="p"/>
-          </m:rPr>
-          <w:rPr>
-            <w:rFonts w:ascii="Cambria Math" w:eastAsia="宋体" w:hAnsi="Cambria Math" w:cs="宋体"/>
-            <w:sz w:val="28"/>
-            <w:szCs w:val="28"/>
-          </w:rPr>
-          <m:t>(</m:t>
-        </m:r>
-        <m:r>
-          <m:rPr>
-            <m:sty m:val="p"/>
-          </m:rPr>
-          <w:rPr>
-            <w:rFonts w:ascii="Cambria Math" w:eastAsia="宋体" w:hAnsi="Cambria Math" w:cs="宋体"/>
-            <w:sz w:val="28"/>
-            <w:szCs w:val="28"/>
-          </w:rPr>
-          <m:t>3×1×5</m:t>
-        </m:r>
-        <m:r>
-          <m:rPr>
-            <m:sty m:val="p"/>
-          </m:rPr>
-          <w:rPr>
-            <w:rFonts w:ascii="Cambria Math" w:eastAsia="宋体" w:hAnsi="Cambria Math" w:cs="宋体"/>
-            <w:sz w:val="28"/>
-            <w:szCs w:val="28"/>
-          </w:rPr>
-          <m:t>)</m:t>
+          <m:t>∛(3×1×5)</m:t>
         </m:r>
       </m:oMath>
       <w:r>
@@ -4503,18 +4448,7 @@
             <w:sz w:val="28"/>
             <w:szCs w:val="28"/>
           </w:rPr>
-          <m:t>∛</m:t>
-        </m:r>
-        <m:r>
-          <m:rPr>
-            <m:sty m:val="p"/>
-          </m:rPr>
-          <w:rPr>
-            <w:rFonts w:ascii="Cambria Math" w:eastAsia="宋体" w:hAnsi="Cambria Math" w:cs="宋体"/>
-            <w:sz w:val="28"/>
-            <w:szCs w:val="28"/>
-          </w:rPr>
-          <m:t>(</m:t>
+          <m:t>∛(</m:t>
         </m:r>
         <m:f>
           <m:fPr>
@@ -4598,18 +4532,7 @@
             <w:sz w:val="28"/>
             <w:szCs w:val="28"/>
           </w:rPr>
-          <m:t>×1</m:t>
-        </m:r>
-        <m:r>
-          <m:rPr>
-            <m:sty m:val="p"/>
-          </m:rPr>
-          <w:rPr>
-            <w:rFonts w:ascii="Cambria Math" w:eastAsia="宋体" w:hAnsi="Cambria Math" w:cs="宋体"/>
-            <w:sz w:val="28"/>
-            <w:szCs w:val="28"/>
-          </w:rPr>
-          <m:t>)</m:t>
+          <m:t>×1)</m:t>
         </m:r>
       </m:oMath>
       <w:r>
@@ -4751,10 +4674,10 @@
           <w:szCs w:val="28"/>
         </w:rPr>
         <w:object w:dxaOrig="220" w:dyaOrig="279">
-          <v:shape id="_x0000_i1030" type="#_x0000_t75" style="width:11.2pt;height:14.05pt" o:ole="">
+          <v:shape id="_x0000_i1030" type="#_x0000_t75" style="width:11.25pt;height:14.4pt" o:ole="">
             <v:imagedata r:id="rId19" o:title=""/>
           </v:shape>
-          <o:OLEObject Type="Embed" ProgID="Equation.3" ShapeID="_x0000_i1030" DrawAspect="Content" ObjectID="_1601828826" r:id="rId20"/>
+          <o:OLEObject Type="Embed" ProgID="Equation.3" ShapeID="_x0000_i1030" DrawAspect="Content" ObjectID="_1602326039" r:id="rId20"/>
         </w:object>
       </w:r>
       <w:r>
@@ -4882,10 +4805,10 @@
           <w:szCs w:val="28"/>
         </w:rPr>
         <w:object w:dxaOrig="220" w:dyaOrig="279">
-          <v:shape id="_x0000_i1031" type="#_x0000_t75" style="width:11.2pt;height:14.05pt" o:ole="">
+          <v:shape id="_x0000_i1031" type="#_x0000_t75" style="width:11.25pt;height:14.4pt" o:ole="">
             <v:imagedata r:id="rId19" o:title=""/>
           </v:shape>
-          <o:OLEObject Type="Embed" ProgID="Equation.3" ShapeID="_x0000_i1031" DrawAspect="Content" ObjectID="_1601828827" r:id="rId21"/>
+          <o:OLEObject Type="Embed" ProgID="Equation.3" ShapeID="_x0000_i1031" DrawAspect="Content" ObjectID="_1602326040" r:id="rId21"/>
         </w:object>
       </w:r>
       <w:r>
@@ -4944,10 +4867,10 @@
           <w:szCs w:val="28"/>
         </w:rPr>
         <w:object w:dxaOrig="220" w:dyaOrig="279">
-          <v:shape id="_x0000_i1032" type="#_x0000_t75" style="width:11.2pt;height:14.05pt" o:ole="">
+          <v:shape id="_x0000_i1032" type="#_x0000_t75" style="width:11.25pt;height:14.4pt" o:ole="">
             <v:imagedata r:id="rId19" o:title=""/>
           </v:shape>
-          <o:OLEObject Type="Embed" ProgID="Equation.3" ShapeID="_x0000_i1032" DrawAspect="Content" ObjectID="_1601828828" r:id="rId22"/>
+          <o:OLEObject Type="Embed" ProgID="Equation.3" ShapeID="_x0000_i1032" DrawAspect="Content" ObjectID="_1602326041" r:id="rId22"/>
         </w:object>
       </w:r>
       <w:bookmarkEnd w:id="5"/>
@@ -5022,10 +4945,10 @@
           <w:szCs w:val="28"/>
         </w:rPr>
         <w:object w:dxaOrig="220" w:dyaOrig="279">
-          <v:shape id="_x0000_i1033" type="#_x0000_t75" style="width:11.2pt;height:14.05pt" o:ole="">
+          <v:shape id="_x0000_i1033" type="#_x0000_t75" style="width:11.25pt;height:14.4pt" o:ole="">
             <v:imagedata r:id="rId19" o:title=""/>
           </v:shape>
-          <o:OLEObject Type="Embed" ProgID="Equation.3" ShapeID="_x0000_i1033" DrawAspect="Content" ObjectID="_1601828829" r:id="rId23"/>
+          <o:OLEObject Type="Embed" ProgID="Equation.3" ShapeID="_x0000_i1033" DrawAspect="Content" ObjectID="_1602326042" r:id="rId23"/>
         </w:object>
       </w:r>
       <w:r>
@@ -5078,40 +5001,6 @@
           <w:szCs w:val="28"/>
         </w:rPr>
         <w:t>检验符合要求；</w:t>
-      </w:r>
-    </w:p>
-    <w:p>
-      <w:pPr>
-        <w:widowControl/>
-        <w:rPr>
-          <w:rFonts w:ascii="宋体" w:eastAsia="宋体" w:hAnsi="宋体" w:cs="宋体"/>
-          <w:sz w:val="28"/>
-          <w:szCs w:val="28"/>
-        </w:rPr>
-      </w:pPr>
-      <w:r>
-        <w:rPr>
-          <w:rFonts w:ascii="宋体" w:eastAsia="宋体" w:hAnsi="宋体" w:cs="宋体" w:hint="eastAsia"/>
-          <w:sz w:val="28"/>
-          <w:szCs w:val="28"/>
-        </w:rPr>
-        <w:t>CR=0.02/0.52=0.038&lt;0.1</w:t>
-      </w:r>
-      <w:r>
-        <w:rPr>
-          <w:rFonts w:ascii="宋体" w:eastAsia="宋体" w:hAnsi="宋体" w:cs="宋体"/>
-          <w:sz w:val="28"/>
-          <w:szCs w:val="28"/>
-        </w:rPr>
-        <w:t xml:space="preserve"> </w:t>
-      </w:r>
-      <w:r>
-        <w:rPr>
-          <w:rFonts w:ascii="宋体" w:eastAsia="宋体" w:hAnsi="宋体" w:cs="宋体" w:hint="eastAsia"/>
-          <w:sz w:val="28"/>
-          <w:szCs w:val="28"/>
-        </w:rPr>
-        <w:t>不一致性程度在容许范围内；</w:t>
       </w:r>
     </w:p>
     <w:p>
@@ -5175,29 +5064,7 @@
             <w:sz w:val="28"/>
             <w:szCs w:val="28"/>
           </w:rPr>
-          <m:t>∛</m:t>
-        </m:r>
-        <m:r>
-          <m:rPr>
-            <m:sty m:val="p"/>
-          </m:rPr>
-          <w:rPr>
-            <w:rFonts w:ascii="Cambria Math" w:eastAsia="宋体" w:hAnsi="Cambria Math" w:cs="宋体"/>
-            <w:sz w:val="28"/>
-            <w:szCs w:val="28"/>
-          </w:rPr>
-          <m:t>(</m:t>
-        </m:r>
-        <m:r>
-          <m:rPr>
-            <m:sty m:val="p"/>
-          </m:rPr>
-          <w:rPr>
-            <w:rFonts w:ascii="Cambria Math" w:eastAsia="宋体" w:hAnsi="Cambria Math" w:cs="宋体"/>
-            <w:sz w:val="28"/>
-            <w:szCs w:val="28"/>
-          </w:rPr>
-          <m:t>1×</m:t>
+          <m:t>∛(1×</m:t>
         </m:r>
         <m:f>
           <m:fPr>
@@ -5363,29 +5230,7 @@
             <w:sz w:val="28"/>
             <w:szCs w:val="28"/>
           </w:rPr>
-          <m:t>∛</m:t>
-        </m:r>
-        <m:r>
-          <m:rPr>
-            <m:sty m:val="p"/>
-          </m:rPr>
-          <w:rPr>
-            <w:rFonts w:ascii="Cambria Math" w:eastAsia="宋体" w:hAnsi="Cambria Math" w:cs="宋体"/>
-            <w:sz w:val="28"/>
-            <w:szCs w:val="28"/>
-          </w:rPr>
-          <m:t>(</m:t>
-        </m:r>
-        <m:r>
-          <m:rPr>
-            <m:sty m:val="p"/>
-          </m:rPr>
-          <w:rPr>
-            <w:rFonts w:ascii="Cambria Math" w:eastAsia="宋体" w:hAnsi="Cambria Math" w:cs="宋体"/>
-            <w:sz w:val="28"/>
-            <w:szCs w:val="28"/>
-          </w:rPr>
-          <m:t>3×1×</m:t>
+          <m:t>∛(3×1×</m:t>
         </m:r>
         <m:f>
           <m:fPr>
@@ -5511,40 +5356,7 @@
             <w:sz w:val="28"/>
             <w:szCs w:val="28"/>
           </w:rPr>
-          <m:t>∛</m:t>
-        </m:r>
-        <m:r>
-          <m:rPr>
-            <m:sty m:val="p"/>
-          </m:rPr>
-          <w:rPr>
-            <w:rFonts w:ascii="Cambria Math" w:eastAsia="宋体" w:hAnsi="Cambria Math" w:cs="宋体"/>
-            <w:sz w:val="28"/>
-            <w:szCs w:val="28"/>
-          </w:rPr>
-          <m:t>(</m:t>
-        </m:r>
-        <m:r>
-          <m:rPr>
-            <m:sty m:val="p"/>
-          </m:rPr>
-          <w:rPr>
-            <w:rFonts w:ascii="Cambria Math" w:eastAsia="宋体" w:hAnsi="Cambria Math" w:cs="宋体"/>
-            <w:sz w:val="28"/>
-            <w:szCs w:val="28"/>
-          </w:rPr>
-          <m:t>5×3×1</m:t>
-        </m:r>
-        <m:r>
-          <m:rPr>
-            <m:sty m:val="p"/>
-          </m:rPr>
-          <w:rPr>
-            <w:rFonts w:ascii="Cambria Math" w:eastAsia="宋体" w:hAnsi="Cambria Math" w:cs="宋体"/>
-            <w:sz w:val="28"/>
-            <w:szCs w:val="28"/>
-          </w:rPr>
-          <m:t>)</m:t>
+          <m:t>∛(5×3×1)</m:t>
         </m:r>
       </m:oMath>
       <w:r>
@@ -5991,10 +5803,10 @@
           <w:szCs w:val="28"/>
         </w:rPr>
         <w:object w:dxaOrig="220" w:dyaOrig="279">
-          <v:shape id="_x0000_i1034" type="#_x0000_t75" style="width:11.2pt;height:14.05pt" o:ole="">
+          <v:shape id="_x0000_i1034" type="#_x0000_t75" style="width:11.25pt;height:14.4pt" o:ole="">
             <v:imagedata r:id="rId19" o:title=""/>
           </v:shape>
-          <o:OLEObject Type="Embed" ProgID="Equation.3" ShapeID="_x0000_i1034" DrawAspect="Content" ObjectID="_1601828830" r:id="rId24"/>
+          <o:OLEObject Type="Embed" ProgID="Equation.3" ShapeID="_x0000_i1034" DrawAspect="Content" ObjectID="_1602326043" r:id="rId24"/>
         </w:object>
       </w:r>
       <w:r>
@@ -6168,10 +5980,10 @@
           <w:szCs w:val="28"/>
         </w:rPr>
         <w:object w:dxaOrig="220" w:dyaOrig="279">
-          <v:shape id="_x0000_i1035" type="#_x0000_t75" style="width:11.2pt;height:14.05pt" o:ole="">
+          <v:shape id="_x0000_i1035" type="#_x0000_t75" style="width:11.25pt;height:14.4pt" o:ole="">
             <v:imagedata r:id="rId19" o:title=""/>
           </v:shape>
-          <o:OLEObject Type="Embed" ProgID="Equation.3" ShapeID="_x0000_i1035" DrawAspect="Content" ObjectID="_1601828831" r:id="rId25"/>
+          <o:OLEObject Type="Embed" ProgID="Equation.3" ShapeID="_x0000_i1035" DrawAspect="Content" ObjectID="_1602326044" r:id="rId25"/>
         </w:object>
       </w:r>
       <w:r>
@@ -6287,10 +6099,10 @@
           <w:szCs w:val="28"/>
         </w:rPr>
         <w:object w:dxaOrig="220" w:dyaOrig="279">
-          <v:shape id="_x0000_i1036" type="#_x0000_t75" style="width:11.2pt;height:14.05pt" o:ole="">
+          <v:shape id="_x0000_i1036" type="#_x0000_t75" style="width:11.25pt;height:14.4pt" o:ole="">
             <v:imagedata r:id="rId19" o:title=""/>
           </v:shape>
-          <o:OLEObject Type="Embed" ProgID="Equation.3" ShapeID="_x0000_i1036" DrawAspect="Content" ObjectID="_1601828832" r:id="rId26"/>
+          <o:OLEObject Type="Embed" ProgID="Equation.3" ShapeID="_x0000_i1036" DrawAspect="Content" ObjectID="_1602326045" r:id="rId26"/>
         </w:object>
       </w:r>
       <w:r>
@@ -6372,10 +6184,10 @@
           <w:szCs w:val="28"/>
         </w:rPr>
         <w:object w:dxaOrig="220" w:dyaOrig="279">
-          <v:shape id="_x0000_i1037" type="#_x0000_t75" style="width:11.2pt;height:14.05pt" o:ole="">
+          <v:shape id="_x0000_i1037" type="#_x0000_t75" style="width:11.25pt;height:14.4pt" o:ole="">
             <v:imagedata r:id="rId19" o:title=""/>
           </v:shape>
-          <o:OLEObject Type="Embed" ProgID="Equation.3" ShapeID="_x0000_i1037" DrawAspect="Content" ObjectID="_1601828833" r:id="rId27"/>
+          <o:OLEObject Type="Embed" ProgID="Equation.3" ShapeID="_x0000_i1037" DrawAspect="Content" ObjectID="_1602326046" r:id="rId27"/>
         </w:object>
       </w:r>
       <w:r>
@@ -6427,72 +6239,6 @@
           <w:szCs w:val="28"/>
         </w:rPr>
         <w:t>检验符合要求；</w:t>
-      </w:r>
-    </w:p>
-    <w:p>
-      <w:pPr>
-        <w:widowControl/>
-        <w:rPr>
-          <w:rFonts w:ascii="宋体" w:eastAsia="宋体" w:hAnsi="宋体" w:cs="宋体"/>
-          <w:sz w:val="28"/>
-          <w:szCs w:val="28"/>
-        </w:rPr>
-      </w:pPr>
-      <w:r>
-        <w:rPr>
-          <w:rFonts w:ascii="宋体" w:eastAsia="宋体" w:hAnsi="宋体" w:cs="宋体" w:hint="eastAsia"/>
-          <w:sz w:val="28"/>
-          <w:szCs w:val="28"/>
-        </w:rPr>
-        <w:t>CR=0.085</w:t>
-      </w:r>
-      <w:r>
-        <w:rPr>
-          <w:rFonts w:ascii="宋体" w:eastAsia="宋体" w:hAnsi="宋体" w:cs="宋体" w:hint="eastAsia"/>
-          <w:sz w:val="28"/>
-          <w:szCs w:val="28"/>
-        </w:rPr>
-        <w:t>/0.52=0.16&gt;</w:t>
-      </w:r>
-      <w:r>
-        <w:rPr>
-          <w:rFonts w:ascii="宋体" w:eastAsia="宋体" w:hAnsi="宋体" w:cs="宋体" w:hint="eastAsia"/>
-          <w:sz w:val="28"/>
-          <w:szCs w:val="28"/>
-        </w:rPr>
-        <w:t>0.1</w:t>
-      </w:r>
-      <w:r>
-        <w:rPr>
-          <w:rFonts w:ascii="宋体" w:eastAsia="宋体" w:hAnsi="宋体" w:cs="宋体"/>
-          <w:sz w:val="28"/>
-          <w:szCs w:val="28"/>
-        </w:rPr>
-        <w:t xml:space="preserve"> </w:t>
-      </w:r>
-      <w:r>
-        <w:rPr>
-          <w:rFonts w:ascii="宋体" w:eastAsia="宋体" w:hAnsi="宋体" w:cs="宋体" w:hint="eastAsia"/>
-          <w:sz w:val="28"/>
-          <w:szCs w:val="28"/>
-        </w:rPr>
-        <w:t>不一致性程度</w:t>
-      </w:r>
-      <w:r>
-        <w:rPr>
-          <w:rFonts w:ascii="宋体" w:eastAsia="宋体" w:hAnsi="宋体" w:cs="宋体" w:hint="eastAsia"/>
-          <w:sz w:val="28"/>
-          <w:szCs w:val="28"/>
-        </w:rPr>
-        <w:t>不</w:t>
-      </w:r>
-      <w:r>
-        <w:rPr>
-          <w:rFonts w:ascii="宋体" w:eastAsia="宋体" w:hAnsi="宋体" w:cs="宋体" w:hint="eastAsia"/>
-          <w:sz w:val="28"/>
-          <w:szCs w:val="28"/>
-        </w:rPr>
-        <w:t>在容许范围内；</w:t>
       </w:r>
     </w:p>
     <w:p>
@@ -6556,29 +6302,7 @@
             <w:sz w:val="28"/>
             <w:szCs w:val="28"/>
           </w:rPr>
-          <m:t>∛</m:t>
-        </m:r>
-        <m:r>
-          <m:rPr>
-            <m:sty m:val="p"/>
-          </m:rPr>
-          <w:rPr>
-            <w:rFonts w:ascii="Cambria Math" w:eastAsia="宋体" w:hAnsi="Cambria Math" w:cs="宋体"/>
-            <w:sz w:val="28"/>
-            <w:szCs w:val="28"/>
-          </w:rPr>
-          <m:t>(</m:t>
-        </m:r>
-        <m:r>
-          <m:rPr>
-            <m:sty m:val="p"/>
-          </m:rPr>
-          <w:rPr>
-            <w:rFonts w:ascii="Cambria Math" w:eastAsia="宋体" w:hAnsi="Cambria Math" w:cs="宋体"/>
-            <w:sz w:val="28"/>
-            <w:szCs w:val="28"/>
-          </w:rPr>
-          <m:t>1×</m:t>
+          <m:t>∛(1×</m:t>
         </m:r>
         <m:r>
           <w:rPr>
@@ -6586,15 +6310,7 @@
             <w:sz w:val="28"/>
             <w:szCs w:val="28"/>
           </w:rPr>
-          <m:t>2×7</m:t>
-        </m:r>
-        <m:r>
-          <w:rPr>
-            <w:rFonts w:ascii="Cambria Math" w:eastAsia="宋体" w:hAnsi="Cambria Math" w:cs="宋体"/>
-            <w:sz w:val="28"/>
-            <w:szCs w:val="28"/>
-          </w:rPr>
-          <m:t>)</m:t>
+          <m:t>2×7)</m:t>
         </m:r>
       </m:oMath>
       <w:r>
@@ -6681,18 +6397,7 @@
             <w:sz w:val="28"/>
             <w:szCs w:val="28"/>
           </w:rPr>
-          <m:t>∛</m:t>
-        </m:r>
-        <m:r>
-          <m:rPr>
-            <m:sty m:val="p"/>
-          </m:rPr>
-          <w:rPr>
-            <w:rFonts w:ascii="Cambria Math" w:eastAsia="宋体" w:hAnsi="Cambria Math" w:cs="宋体"/>
-            <w:sz w:val="28"/>
-            <w:szCs w:val="28"/>
-          </w:rPr>
-          <m:t>(</m:t>
+          <m:t>∛(</m:t>
         </m:r>
         <m:f>
           <m:fPr>
@@ -6742,15 +6447,7 @@
             <w:sz w:val="28"/>
             <w:szCs w:val="28"/>
           </w:rPr>
-          <m:t>5</m:t>
-        </m:r>
-        <m:r>
-          <w:rPr>
-            <w:rFonts w:ascii="Cambria Math" w:eastAsia="宋体" w:hAnsi="Cambria Math" w:cs="宋体"/>
-            <w:sz w:val="28"/>
-            <w:szCs w:val="28"/>
-          </w:rPr>
-          <m:t>)</m:t>
+          <m:t>5)</m:t>
         </m:r>
       </m:oMath>
       <w:r>
@@ -6837,18 +6534,7 @@
             <w:sz w:val="28"/>
             <w:szCs w:val="28"/>
           </w:rPr>
-          <m:t>∛</m:t>
-        </m:r>
-        <m:r>
-          <m:rPr>
-            <m:sty m:val="p"/>
-          </m:rPr>
-          <w:rPr>
-            <w:rFonts w:ascii="Cambria Math" w:eastAsia="宋体" w:hAnsi="Cambria Math" w:cs="宋体"/>
-            <w:sz w:val="28"/>
-            <w:szCs w:val="28"/>
-          </w:rPr>
-          <m:t>(</m:t>
+          <m:t>∛(</m:t>
         </m:r>
         <m:f>
           <m:fPr>
@@ -6932,18 +6618,7 @@
             <w:sz w:val="28"/>
             <w:szCs w:val="28"/>
           </w:rPr>
-          <m:t>×1</m:t>
-        </m:r>
-        <m:r>
-          <m:rPr>
-            <m:sty m:val="p"/>
-          </m:rPr>
-          <w:rPr>
-            <w:rFonts w:ascii="Cambria Math" w:eastAsia="宋体" w:hAnsi="Cambria Math" w:cs="宋体"/>
-            <w:sz w:val="28"/>
-            <w:szCs w:val="28"/>
-          </w:rPr>
-          <m:t>)</m:t>
+          <m:t>×1)</m:t>
         </m:r>
       </m:oMath>
       <w:r>
@@ -6996,7 +6671,6 @@
           <w:sz w:val="28"/>
           <w:szCs w:val="28"/>
         </w:rPr>
-        <w:lastRenderedPageBreak/>
         <w:t>WO(</w:t>
       </w:r>
       <w:r>
@@ -7257,6 +6931,7 @@
           <w:sz w:val="28"/>
           <w:szCs w:val="28"/>
         </w:rPr>
+        <w:lastRenderedPageBreak/>
         <w:t>WO(</w:t>
       </w:r>
       <w:r>
@@ -7455,10 +7130,10 @@
           <w:szCs w:val="28"/>
         </w:rPr>
         <w:object w:dxaOrig="220" w:dyaOrig="279">
-          <v:shape id="_x0000_i1038" type="#_x0000_t75" style="width:11.2pt;height:14.05pt" o:ole="">
+          <v:shape id="_x0000_i1038" type="#_x0000_t75" style="width:11.25pt;height:14.4pt" o:ole="">
             <v:imagedata r:id="rId19" o:title=""/>
           </v:shape>
-          <o:OLEObject Type="Embed" ProgID="Equation.3" ShapeID="_x0000_i1038" DrawAspect="Content" ObjectID="_1601828834" r:id="rId28"/>
+          <o:OLEObject Type="Embed" ProgID="Equation.3" ShapeID="_x0000_i1038" DrawAspect="Content" ObjectID="_1602326047" r:id="rId28"/>
         </w:object>
       </w:r>
       <w:r>
@@ -7562,10 +7237,10 @@
           <w:szCs w:val="28"/>
         </w:rPr>
         <w:object w:dxaOrig="220" w:dyaOrig="279">
-          <v:shape id="_x0000_i1039" type="#_x0000_t75" style="width:11.2pt;height:14.05pt" o:ole="">
+          <v:shape id="_x0000_i1039" type="#_x0000_t75" style="width:11.25pt;height:14.4pt" o:ole="">
             <v:imagedata r:id="rId19" o:title=""/>
           </v:shape>
-          <o:OLEObject Type="Embed" ProgID="Equation.3" ShapeID="_x0000_i1039" DrawAspect="Content" ObjectID="_1601828835" r:id="rId29"/>
+          <o:OLEObject Type="Embed" ProgID="Equation.3" ShapeID="_x0000_i1039" DrawAspect="Content" ObjectID="_1602326048" r:id="rId29"/>
         </w:object>
       </w:r>
       <w:r>
@@ -7662,10 +7337,10 @@
           <w:szCs w:val="28"/>
         </w:rPr>
         <w:object w:dxaOrig="220" w:dyaOrig="279">
-          <v:shape id="_x0000_i1040" type="#_x0000_t75" style="width:11.2pt;height:14.05pt" o:ole="">
+          <v:shape id="_x0000_i1040" type="#_x0000_t75" style="width:11.25pt;height:14.4pt" o:ole="">
             <v:imagedata r:id="rId19" o:title=""/>
           </v:shape>
-          <o:OLEObject Type="Embed" ProgID="Equation.3" ShapeID="_x0000_i1040" DrawAspect="Content" ObjectID="_1601828836" r:id="rId30"/>
+          <o:OLEObject Type="Embed" ProgID="Equation.3" ShapeID="_x0000_i1040" DrawAspect="Content" ObjectID="_1602326049" r:id="rId30"/>
         </w:object>
       </w:r>
       <w:r>
@@ -7804,10 +7479,10 @@
           <w:szCs w:val="28"/>
         </w:rPr>
         <w:object w:dxaOrig="220" w:dyaOrig="279">
-          <v:shape id="_x0000_i1041" type="#_x0000_t75" style="width:11.2pt;height:14.05pt" o:ole="">
+          <v:shape id="_x0000_i1041" type="#_x0000_t75" style="width:11.25pt;height:14.4pt" o:ole="">
             <v:imagedata r:id="rId19" o:title=""/>
           </v:shape>
-          <o:OLEObject Type="Embed" ProgID="Equation.3" ShapeID="_x0000_i1041" DrawAspect="Content" ObjectID="_1601828837" r:id="rId31"/>
+          <o:OLEObject Type="Embed" ProgID="Equation.3" ShapeID="_x0000_i1041" DrawAspect="Content" ObjectID="_1602326050" r:id="rId31"/>
         </w:object>
       </w:r>
       <w:r>
@@ -7859,40 +7534,6 @@
           <w:szCs w:val="28"/>
         </w:rPr>
         <w:t>检验符合要求；</w:t>
-      </w:r>
-    </w:p>
-    <w:p>
-      <w:pPr>
-        <w:widowControl/>
-        <w:rPr>
-          <w:rFonts w:ascii="宋体" w:eastAsia="宋体" w:hAnsi="宋体" w:cs="宋体"/>
-          <w:sz w:val="28"/>
-          <w:szCs w:val="28"/>
-        </w:rPr>
-      </w:pPr>
-      <w:r>
-        <w:rPr>
-          <w:rFonts w:ascii="宋体" w:eastAsia="宋体" w:hAnsi="宋体" w:cs="宋体" w:hint="eastAsia"/>
-          <w:sz w:val="28"/>
-          <w:szCs w:val="28"/>
-        </w:rPr>
-        <w:t>CR=0.055/0.52=0.11&gt;0.1</w:t>
-      </w:r>
-      <w:r>
-        <w:rPr>
-          <w:rFonts w:ascii="宋体" w:eastAsia="宋体" w:hAnsi="宋体" w:cs="宋体"/>
-          <w:sz w:val="28"/>
-          <w:szCs w:val="28"/>
-        </w:rPr>
-        <w:t xml:space="preserve"> </w:t>
-      </w:r>
-      <w:r>
-        <w:rPr>
-          <w:rFonts w:ascii="宋体" w:eastAsia="宋体" w:hAnsi="宋体" w:cs="宋体" w:hint="eastAsia"/>
-          <w:sz w:val="28"/>
-          <w:szCs w:val="28"/>
-        </w:rPr>
-        <w:t>不一致性程度不在容许范围内；</w:t>
       </w:r>
     </w:p>
     <w:p>
@@ -7956,29 +7597,7 @@
             <w:sz w:val="28"/>
             <w:szCs w:val="28"/>
           </w:rPr>
-          <m:t>∛</m:t>
-        </m:r>
-        <m:r>
-          <m:rPr>
-            <m:sty m:val="p"/>
-          </m:rPr>
-          <w:rPr>
-            <w:rFonts w:ascii="Cambria Math" w:eastAsia="宋体" w:hAnsi="Cambria Math" w:cs="宋体"/>
-            <w:sz w:val="28"/>
-            <w:szCs w:val="28"/>
-          </w:rPr>
-          <m:t>(</m:t>
-        </m:r>
-        <m:r>
-          <m:rPr>
-            <m:sty m:val="p"/>
-          </m:rPr>
-          <w:rPr>
-            <w:rFonts w:ascii="Cambria Math" w:eastAsia="宋体" w:hAnsi="Cambria Math" w:cs="宋体"/>
-            <w:sz w:val="28"/>
-            <w:szCs w:val="28"/>
-          </w:rPr>
-          <m:t>1×</m:t>
+          <m:t>∛(1×</m:t>
         </m:r>
         <m:r>
           <w:rPr>
@@ -8112,18 +7731,7 @@
             <w:sz w:val="28"/>
             <w:szCs w:val="28"/>
           </w:rPr>
-          <m:t>∛</m:t>
-        </m:r>
-        <m:r>
-          <m:rPr>
-            <m:sty m:val="p"/>
-          </m:rPr>
-          <w:rPr>
-            <w:rFonts w:ascii="Cambria Math" w:eastAsia="宋体" w:hAnsi="Cambria Math" w:cs="宋体"/>
-            <w:sz w:val="28"/>
-            <w:szCs w:val="28"/>
-          </w:rPr>
-          <m:t>(</m:t>
+          <m:t>∛(</m:t>
         </m:r>
         <m:f>
           <m:fPr>
@@ -8291,40 +7899,7 @@
             <w:sz w:val="28"/>
             <w:szCs w:val="28"/>
           </w:rPr>
-          <m:t>∛</m:t>
-        </m:r>
-        <m:r>
-          <m:rPr>
-            <m:sty m:val="p"/>
-          </m:rPr>
-          <w:rPr>
-            <w:rFonts w:ascii="Cambria Math" w:eastAsia="宋体" w:hAnsi="Cambria Math" w:cs="宋体"/>
-            <w:sz w:val="28"/>
-            <w:szCs w:val="28"/>
-          </w:rPr>
-          <m:t>(</m:t>
-        </m:r>
-        <m:r>
-          <m:rPr>
-            <m:sty m:val="p"/>
-          </m:rPr>
-          <w:rPr>
-            <w:rFonts w:ascii="Cambria Math" w:eastAsia="宋体" w:hAnsi="Cambria Math" w:cs="宋体"/>
-            <w:sz w:val="28"/>
-            <w:szCs w:val="28"/>
-          </w:rPr>
-          <m:t>7×9×1</m:t>
-        </m:r>
-        <m:r>
-          <m:rPr>
-            <m:sty m:val="p"/>
-          </m:rPr>
-          <w:rPr>
-            <w:rFonts w:ascii="Cambria Math" w:eastAsia="宋体" w:hAnsi="Cambria Math" w:cs="宋体"/>
-            <w:sz w:val="28"/>
-            <w:szCs w:val="28"/>
-          </w:rPr>
-          <m:t>)</m:t>
+          <m:t>∛(7×9×1)</m:t>
         </m:r>
       </m:oMath>
       <w:r>
@@ -8771,10 +8346,10 @@
           <w:szCs w:val="28"/>
         </w:rPr>
         <w:object w:dxaOrig="220" w:dyaOrig="279">
-          <v:shape id="_x0000_i1042" type="#_x0000_t75" style="width:11.2pt;height:14.05pt" o:ole="">
+          <v:shape id="_x0000_i1042" type="#_x0000_t75" style="width:11.25pt;height:14.4pt" o:ole="">
             <v:imagedata r:id="rId19" o:title=""/>
           </v:shape>
-          <o:OLEObject Type="Embed" ProgID="Equation.3" ShapeID="_x0000_i1042" DrawAspect="Content" ObjectID="_1601828838" r:id="rId32"/>
+          <o:OLEObject Type="Embed" ProgID="Equation.3" ShapeID="_x0000_i1042" DrawAspect="Content" ObjectID="_1602326051" r:id="rId32"/>
         </w:object>
       </w:r>
       <w:r>
@@ -8909,10 +8484,10 @@
           <w:szCs w:val="28"/>
         </w:rPr>
         <w:object w:dxaOrig="220" w:dyaOrig="279">
-          <v:shape id="_x0000_i1043" type="#_x0000_t75" style="width:11.2pt;height:14.05pt" o:ole="">
+          <v:shape id="_x0000_i1043" type="#_x0000_t75" style="width:11.25pt;height:14.4pt" o:ole="">
             <v:imagedata r:id="rId19" o:title=""/>
           </v:shape>
-          <o:OLEObject Type="Embed" ProgID="Equation.3" ShapeID="_x0000_i1043" DrawAspect="Content" ObjectID="_1601828839" r:id="rId33"/>
+          <o:OLEObject Type="Embed" ProgID="Equation.3" ShapeID="_x0000_i1043" DrawAspect="Content" ObjectID="_1602326052" r:id="rId33"/>
         </w:object>
       </w:r>
       <w:r>
@@ -9059,10 +8634,10 @@
           <w:szCs w:val="28"/>
         </w:rPr>
         <w:object w:dxaOrig="220" w:dyaOrig="279">
-          <v:shape id="_x0000_i1044" type="#_x0000_t75" style="width:11.2pt;height:14.05pt" o:ole="">
+          <v:shape id="_x0000_i1044" type="#_x0000_t75" style="width:11.25pt;height:14.4pt" o:ole="">
             <v:imagedata r:id="rId19" o:title=""/>
           </v:shape>
-          <o:OLEObject Type="Embed" ProgID="Equation.3" ShapeID="_x0000_i1044" DrawAspect="Content" ObjectID="_1601828840" r:id="rId34"/>
+          <o:OLEObject Type="Embed" ProgID="Equation.3" ShapeID="_x0000_i1044" DrawAspect="Content" ObjectID="_1602326053" r:id="rId34"/>
         </w:object>
       </w:r>
       <w:r>
@@ -9163,10 +8738,10 @@
           <w:szCs w:val="28"/>
         </w:rPr>
         <w:object w:dxaOrig="220" w:dyaOrig="279">
-          <v:shape id="_x0000_i1045" type="#_x0000_t75" style="width:11.2pt;height:14.05pt" o:ole="">
+          <v:shape id="_x0000_i1045" type="#_x0000_t75" style="width:11.25pt;height:14.4pt" o:ole="">
             <v:imagedata r:id="rId19" o:title=""/>
           </v:shape>
-          <o:OLEObject Type="Embed" ProgID="Equation.3" ShapeID="_x0000_i1045" DrawAspect="Content" ObjectID="_1601828841" r:id="rId35"/>
+          <o:OLEObject Type="Embed" ProgID="Equation.3" ShapeID="_x0000_i1045" DrawAspect="Content" ObjectID="_1602326054" r:id="rId35"/>
         </w:object>
       </w:r>
       <w:r>
@@ -9182,7 +8757,7 @@
       <w:pPr>
         <w:widowControl/>
         <w:rPr>
-          <w:rFonts w:ascii="宋体" w:eastAsia="宋体" w:hAnsi="宋体" w:cs="宋体"/>
+          <w:rFonts w:ascii="宋体" w:eastAsia="宋体" w:hAnsi="宋体" w:cs="宋体" w:hint="eastAsia"/>
           <w:sz w:val="28"/>
           <w:szCs w:val="28"/>
         </w:rPr>
@@ -9219,50 +8794,8 @@
         </w:rPr>
         <w:t>检验符合要求；</w:t>
       </w:r>
-    </w:p>
-    <w:p>
-      <w:pPr>
-        <w:widowControl/>
-        <w:rPr>
-          <w:rFonts w:ascii="宋体" w:eastAsia="宋体" w:hAnsi="宋体" w:cs="宋体"/>
-          <w:sz w:val="28"/>
-          <w:szCs w:val="28"/>
-        </w:rPr>
-      </w:pPr>
-      <w:r>
-        <w:rPr>
-          <w:rFonts w:ascii="宋体" w:eastAsia="宋体" w:hAnsi="宋体" w:cs="宋体" w:hint="eastAsia"/>
-          <w:sz w:val="28"/>
-          <w:szCs w:val="28"/>
-        </w:rPr>
-        <w:t>CR=0.075/0.52=0.14&gt;0.1</w:t>
-      </w:r>
-      <w:r>
-        <w:rPr>
-          <w:rFonts w:ascii="宋体" w:eastAsia="宋体" w:hAnsi="宋体" w:cs="宋体"/>
-          <w:sz w:val="28"/>
-          <w:szCs w:val="28"/>
-        </w:rPr>
-        <w:t xml:space="preserve"> </w:t>
-      </w:r>
-      <w:r>
-        <w:rPr>
-          <w:rFonts w:ascii="宋体" w:eastAsia="宋体" w:hAnsi="宋体" w:cs="宋体" w:hint="eastAsia"/>
-          <w:sz w:val="28"/>
-          <w:szCs w:val="28"/>
-        </w:rPr>
-        <w:t>不一致性程度不在容许范围内；</w:t>
-      </w:r>
-    </w:p>
-    <w:p>
-      <w:pPr>
-        <w:widowControl/>
-        <w:rPr>
-          <w:rFonts w:ascii="宋体" w:eastAsia="宋体" w:hAnsi="宋体" w:cs="宋体"/>
-          <w:sz w:val="28"/>
-          <w:szCs w:val="28"/>
-        </w:rPr>
-      </w:pPr>
+      <w:bookmarkStart w:id="6" w:name="_GoBack"/>
+      <w:bookmarkEnd w:id="6"/>
     </w:p>
     <w:p>
       <w:pPr>
@@ -9396,6 +8929,7 @@
           <w:sz w:val="28"/>
           <w:szCs w:val="28"/>
         </w:rPr>
+        <w:lastRenderedPageBreak/>
         <w:t>W</w:t>
       </w:r>
       <w:r>
@@ -9677,7 +9211,7 @@
           <w:szCs w:val="28"/>
         </w:rPr>
       </w:pPr>
-      <w:bookmarkStart w:id="6" w:name="OLE_LINK8"/>
+      <w:bookmarkStart w:id="7" w:name="OLE_LINK8"/>
       <w:bookmarkEnd w:id="4"/>
       <w:r>
         <w:rPr>
@@ -11487,7 +11021,7 @@
         </w:rPr>
         <w:t>A2=A1</w:t>
       </w:r>
-      <w:bookmarkStart w:id="7" w:name="OLE_LINK13"/>
+      <w:bookmarkStart w:id="8" w:name="OLE_LINK13"/>
       <w:r>
         <w:rPr>
           <w:rFonts w:ascii="宋体" w:eastAsia="宋体" w:hAnsi="宋体" w:cs="宋体" w:hint="eastAsia"/>
@@ -11496,12 +11030,13 @@
           <w:szCs w:val="28"/>
         </w:rPr>
         <w:object w:dxaOrig="180" w:dyaOrig="200">
-          <v:shape id="_x0000_i1046" type="#_x0000_t75" style="width:9.35pt;height:9.35pt" o:ole="">
+          <v:shape id="_x0000_i1046" type="#_x0000_t75" style="width:8.75pt;height:8.75pt" o:ole="">
             <v:imagedata r:id="rId36" o:title=""/>
           </v:shape>
-          <o:OLEObject Type="Embed" ProgID="Equation.3" ShapeID="_x0000_i1046" DrawAspect="Content" ObjectID="_1601828842" r:id="rId37"/>
+          <o:OLEObject Type="Embed" ProgID="Equation.3" ShapeID="_x0000_i1046" DrawAspect="Content" ObjectID="_1602326055" r:id="rId37"/>
         </w:object>
       </w:r>
+      <w:proofErr w:type="spellStart"/>
       <w:r>
         <w:rPr>
           <w:rFonts w:ascii="宋体" w:eastAsia="宋体" w:hAnsi="宋体" w:cs="宋体" w:hint="eastAsia"/>
@@ -11510,7 +11045,8 @@
         </w:rPr>
         <w:t>A1</w:t>
       </w:r>
-      <w:bookmarkEnd w:id="7"/>
+      <w:bookmarkEnd w:id="8"/>
+      <w:proofErr w:type="spellEnd"/>
       <w:r>
         <w:rPr>
           <w:rFonts w:ascii="宋体" w:eastAsia="宋体" w:hAnsi="宋体" w:cs="宋体" w:hint="eastAsia"/>
@@ -11966,7 +11502,6 @@
           <w:sz w:val="28"/>
           <w:szCs w:val="28"/>
         </w:rPr>
-        <w:lastRenderedPageBreak/>
         <w:t>A3=A2</w:t>
       </w:r>
       <w:r>
@@ -11977,10 +11512,10 @@
           <w:szCs w:val="28"/>
         </w:rPr>
         <w:object w:dxaOrig="180" w:dyaOrig="200">
-          <v:shape id="_x0000_i1047" type="#_x0000_t75" style="width:9.35pt;height:9.35pt" o:ole="">
+          <v:shape id="_x0000_i1047" type="#_x0000_t75" style="width:8.75pt;height:8.75pt" o:ole="">
             <v:imagedata r:id="rId36" o:title=""/>
           </v:shape>
-          <o:OLEObject Type="Embed" ProgID="Equation.3" ShapeID="_x0000_i1047" DrawAspect="Content" ObjectID="_1601828843" r:id="rId38"/>
+          <o:OLEObject Type="Embed" ProgID="Equation.3" ShapeID="_x0000_i1047" DrawAspect="Content" ObjectID="_1602326056" r:id="rId38"/>
         </w:object>
       </w:r>
       <w:r>
@@ -12524,7 +12059,7 @@
         <w:t>R</w:t>
       </w:r>
     </w:p>
-    <w:bookmarkEnd w:id="6"/>
+    <w:bookmarkEnd w:id="7"/>
     <w:p>
       <w:pPr>
         <w:widowControl/>
@@ -12566,6 +12101,7 @@
           <w:sz w:val="28"/>
           <w:szCs w:val="28"/>
         </w:rPr>
+        <w:lastRenderedPageBreak/>
         <w:t>方案1</w:t>
       </w:r>
     </w:p>
@@ -12623,7 +12159,7 @@
                 <w:sz w:val="28"/>
                 <w:szCs w:val="28"/>
               </w:rPr>
-              <m:t>(1+10%}</m:t>
+              <m:t>(1+10%)</m:t>
             </m:r>
           </m:e>
           <m:sup>
@@ -12701,7 +12237,7 @@
                 <w:sz w:val="28"/>
                 <w:szCs w:val="28"/>
               </w:rPr>
-              <m:t>(1+10%}</m:t>
+              <m:t>(1+10%)</m:t>
             </m:r>
           </m:e>
           <m:sup>
@@ -12753,7 +12289,7 @@
                 <w:sz w:val="28"/>
                 <w:szCs w:val="28"/>
               </w:rPr>
-              <m:t>(1+10%}</m:t>
+              <m:t>(1+10%)</m:t>
             </m:r>
           </m:e>
           <m:sup>
@@ -12805,7 +12341,7 @@
                 <w:sz w:val="28"/>
                 <w:szCs w:val="28"/>
               </w:rPr>
-              <m:t>(1+10%}</m:t>
+              <m:t>(1+10%)</m:t>
             </m:r>
           </m:e>
           <m:sup>
@@ -12857,7 +12393,7 @@
                 <w:sz w:val="28"/>
                 <w:szCs w:val="28"/>
               </w:rPr>
-              <m:t>(1+10%}</m:t>
+              <m:t>(1+10%)</m:t>
             </m:r>
           </m:e>
           <m:sup>
@@ -12989,7 +12525,7 @@
                 <w:sz w:val="28"/>
                 <w:szCs w:val="28"/>
               </w:rPr>
-              <m:t>(1+10%}</m:t>
+              <m:t>(1+10%)</m:t>
             </m:r>
           </m:e>
           <m:sup>
@@ -13044,7 +12580,7 @@
                 <w:sz w:val="28"/>
                 <w:szCs w:val="28"/>
               </w:rPr>
-              <m:t>(1+10%}</m:t>
+              <m:t>(1+10%)</m:t>
             </m:r>
           </m:e>
           <m:sup>
@@ -13096,7 +12632,7 @@
                 <w:sz w:val="28"/>
                 <w:szCs w:val="28"/>
               </w:rPr>
-              <m:t>(1+10%}</m:t>
+              <m:t>(1+10%)</m:t>
             </m:r>
           </m:e>
           <m:sup>
@@ -13148,7 +12684,7 @@
                 <w:sz w:val="28"/>
                 <w:szCs w:val="28"/>
               </w:rPr>
-              <m:t>(1+10%}</m:t>
+              <m:t>(1+10%)</m:t>
             </m:r>
           </m:e>
           <m:sup>
@@ -13262,7 +12798,7 @@
                 <w:sz w:val="28"/>
                 <w:szCs w:val="28"/>
               </w:rPr>
-              <m:t>(1+10%}</m:t>
+              <m:t>(1+10%)</m:t>
             </m:r>
           </m:e>
           <m:sup>
@@ -13340,7 +12876,7 @@
                 <w:sz w:val="28"/>
                 <w:szCs w:val="28"/>
               </w:rPr>
-              <m:t>(1+10%}</m:t>
+              <m:t>(1+10%)</m:t>
             </m:r>
           </m:e>
           <m:sup>
@@ -13392,7 +12928,7 @@
                 <w:sz w:val="28"/>
                 <w:szCs w:val="28"/>
               </w:rPr>
-              <m:t>(1+10%}</m:t>
+              <m:t>(1+10%)</m:t>
             </m:r>
           </m:e>
           <m:sup>
@@ -13444,7 +12980,7 @@
                 <w:sz w:val="28"/>
                 <w:szCs w:val="28"/>
               </w:rPr>
-              <m:t>(1+10%}</m:t>
+              <m:t>(1+10%)</m:t>
             </m:r>
           </m:e>
           <m:sup>
@@ -13496,7 +13032,7 @@
                 <w:sz w:val="28"/>
                 <w:szCs w:val="28"/>
               </w:rPr>
-              <m:t>(1+10%}</m:t>
+              <m:t>(1+10%)</m:t>
             </m:r>
           </m:e>
           <m:sup>
@@ -13595,7 +13131,6 @@
           <w:sz w:val="28"/>
           <w:szCs w:val="28"/>
         </w:rPr>
-        <w:lastRenderedPageBreak/>
         <w:t>六、</w:t>
       </w:r>
       <w:r>
@@ -13623,10 +13158,10 @@
           <w:szCs w:val="28"/>
         </w:rPr>
         <w:object w:dxaOrig="8820" w:dyaOrig="9420">
-          <v:shape id="_x0000_i1048" type="#_x0000_t75" style="width:414.25pt;height:443.2pt" o:ole="">
+          <v:shape id="_x0000_i1048" type="#_x0000_t75" style="width:413.85pt;height:443.25pt" o:ole="">
             <v:imagedata r:id="rId39" o:title=""/>
           </v:shape>
-          <o:OLEObject Type="Embed" ProgID="Visio.Drawing.15" ShapeID="_x0000_i1048" DrawAspect="Content" ObjectID="_1601828844" r:id="rId40"/>
+          <o:OLEObject Type="Embed" ProgID="Visio.Drawing.15" ShapeID="_x0000_i1048" DrawAspect="Content" ObjectID="_1602326057" r:id="rId40"/>
         </w:object>
       </w:r>
     </w:p>
@@ -13751,7 +13286,7 @@
             <w:sz w:val="28"/>
             <w:szCs w:val="28"/>
           </w:rPr>
-          <m:t>×0.02±1000</m:t>
+          <m:t>×0.02+1000</m:t>
         </m:r>
       </m:oMath>
       <w:r>
@@ -13856,7 +13391,6 @@
           <w:sz w:val="28"/>
           <w:szCs w:val="28"/>
         </w:rPr>
-        <w:lastRenderedPageBreak/>
         <w:t>不搬走不做防护措施E=-3700元</w:t>
       </w:r>
     </w:p>
@@ -13875,6 +13409,7 @@
           <w:sz w:val="28"/>
           <w:szCs w:val="28"/>
         </w:rPr>
+        <w:lastRenderedPageBreak/>
         <w:t>所以不搬走做好防护措施最为合算。</w:t>
       </w:r>
     </w:p>
@@ -14450,29 +13985,7 @@
             <w:sz w:val="28"/>
             <w:szCs w:val="28"/>
           </w:rPr>
-          <m:t>∛</m:t>
-        </m:r>
-        <m:r>
-          <m:rPr>
-            <m:sty m:val="p"/>
-          </m:rPr>
-          <w:rPr>
-            <w:rFonts w:ascii="Cambria Math" w:eastAsia="宋体" w:hAnsi="Cambria Math" w:cs="宋体"/>
-            <w:sz w:val="28"/>
-            <w:szCs w:val="28"/>
-          </w:rPr>
-          <m:t>(</m:t>
-        </m:r>
-        <m:r>
-          <m:rPr>
-            <m:sty m:val="p"/>
-          </m:rPr>
-          <w:rPr>
-            <w:rFonts w:ascii="Cambria Math" w:eastAsia="宋体" w:hAnsi="Cambria Math" w:cs="宋体"/>
-            <w:sz w:val="28"/>
-            <w:szCs w:val="28"/>
-          </w:rPr>
-          <m:t>1×</m:t>
+          <m:t>∛(1×</m:t>
         </m:r>
         <m:f>
           <m:fPr>
@@ -14522,18 +14035,7 @@
             <w:sz w:val="28"/>
             <w:szCs w:val="28"/>
           </w:rPr>
-          <m:t>2</m:t>
-        </m:r>
-        <m:r>
-          <m:rPr>
-            <m:sty m:val="p"/>
-          </m:rPr>
-          <w:rPr>
-            <w:rFonts w:ascii="Cambria Math" w:eastAsia="宋体" w:hAnsi="Cambria Math" w:cs="宋体"/>
-            <w:sz w:val="28"/>
-            <w:szCs w:val="28"/>
-          </w:rPr>
-          <m:t>)</m:t>
+          <m:t>2)</m:t>
         </m:r>
       </m:oMath>
       <w:r>
@@ -14620,18 +14122,7 @@
             <w:sz w:val="28"/>
             <w:szCs w:val="28"/>
           </w:rPr>
-          <m:t>∛</m:t>
-        </m:r>
-        <m:r>
-          <m:rPr>
-            <m:sty m:val="p"/>
-          </m:rPr>
-          <w:rPr>
-            <w:rFonts w:ascii="Cambria Math" w:eastAsia="宋体" w:hAnsi="Cambria Math" w:cs="宋体"/>
-            <w:sz w:val="28"/>
-            <w:szCs w:val="28"/>
-          </w:rPr>
-          <m:t>(</m:t>
+          <m:t>∛(</m:t>
         </m:r>
         <m:r>
           <w:rPr>
@@ -14650,18 +14141,7 @@
             <w:sz w:val="28"/>
             <w:szCs w:val="28"/>
           </w:rPr>
-          <m:t>×1×5</m:t>
-        </m:r>
-        <m:r>
-          <m:rPr>
-            <m:sty m:val="p"/>
-          </m:rPr>
-          <w:rPr>
-            <w:rFonts w:ascii="Cambria Math" w:eastAsia="宋体" w:hAnsi="Cambria Math" w:cs="宋体"/>
-            <w:sz w:val="28"/>
-            <w:szCs w:val="28"/>
-          </w:rPr>
-          <m:t>)</m:t>
+          <m:t>×1×5)</m:t>
         </m:r>
       </m:oMath>
       <w:r>
@@ -14748,18 +14228,7 @@
             <w:sz w:val="28"/>
             <w:szCs w:val="28"/>
           </w:rPr>
-          <m:t>∛</m:t>
-        </m:r>
-        <m:r>
-          <m:rPr>
-            <m:sty m:val="p"/>
-          </m:rPr>
-          <w:rPr>
-            <w:rFonts w:ascii="Cambria Math" w:eastAsia="宋体" w:hAnsi="Cambria Math" w:cs="宋体"/>
-            <w:sz w:val="28"/>
-            <w:szCs w:val="28"/>
-          </w:rPr>
-          <m:t>(</m:t>
+          <m:t>∛(</m:t>
         </m:r>
         <m:f>
           <m:fPr>
@@ -14843,22 +14312,9 @@
             <w:sz w:val="28"/>
             <w:szCs w:val="28"/>
           </w:rPr>
-          <m:t>×1</m:t>
-        </m:r>
-        <m:r>
-          <m:rPr>
-            <m:sty m:val="p"/>
-          </m:rPr>
-          <w:rPr>
-            <w:rFonts w:ascii="Cambria Math" w:eastAsia="宋体" w:hAnsi="Cambria Math" w:cs="宋体"/>
-            <w:sz w:val="28"/>
-            <w:szCs w:val="28"/>
-          </w:rPr>
-          <m:t>)</m:t>
+          <m:t>×1)</m:t>
         </m:r>
       </m:oMath>
-      <w:bookmarkStart w:id="8" w:name="_GoBack"/>
-      <w:bookmarkEnd w:id="8"/>
       <w:r>
         <w:rPr>
           <w:rFonts w:ascii="宋体" w:eastAsia="宋体" w:hAnsi="宋体" w:cs="宋体" w:hint="eastAsia"/>
@@ -15303,10 +14759,10 @@
           <w:szCs w:val="28"/>
         </w:rPr>
         <w:object w:dxaOrig="220" w:dyaOrig="279">
-          <v:shape id="_x0000_i1049" type="#_x0000_t75" style="width:11.2pt;height:14.05pt" o:ole="">
+          <v:shape id="_x0000_i1049" type="#_x0000_t75" style="width:11.25pt;height:14.4pt" o:ole="">
             <v:imagedata r:id="rId19" o:title=""/>
           </v:shape>
-          <o:OLEObject Type="Embed" ProgID="Equation.3" ShapeID="_x0000_i1049" DrawAspect="Content" ObjectID="_1601828845" r:id="rId41"/>
+          <o:OLEObject Type="Embed" ProgID="Equation.3" ShapeID="_x0000_i1049" DrawAspect="Content" ObjectID="_1602326058" r:id="rId41"/>
         </w:object>
       </w:r>
       <w:r>
@@ -15463,10 +14919,10 @@
           <w:szCs w:val="28"/>
         </w:rPr>
         <w:object w:dxaOrig="220" w:dyaOrig="279">
-          <v:shape id="_x0000_i1050" type="#_x0000_t75" style="width:11.2pt;height:14.05pt" o:ole="">
+          <v:shape id="_x0000_i1050" type="#_x0000_t75" style="width:11.25pt;height:14.4pt" o:ole="">
             <v:imagedata r:id="rId19" o:title=""/>
           </v:shape>
-          <o:OLEObject Type="Embed" ProgID="Equation.3" ShapeID="_x0000_i1050" DrawAspect="Content" ObjectID="_1601828846" r:id="rId42"/>
+          <o:OLEObject Type="Embed" ProgID="Equation.3" ShapeID="_x0000_i1050" DrawAspect="Content" ObjectID="_1602326059" r:id="rId42"/>
         </w:object>
       </w:r>
       <w:r>
@@ -15608,10 +15064,10 @@
           <w:szCs w:val="28"/>
         </w:rPr>
         <w:object w:dxaOrig="220" w:dyaOrig="279">
-          <v:shape id="_x0000_i1051" type="#_x0000_t75" style="width:11.2pt;height:14.05pt" o:ole="">
+          <v:shape id="_x0000_i1051" type="#_x0000_t75" style="width:11.25pt;height:14.4pt" o:ole="">
             <v:imagedata r:id="rId19" o:title=""/>
           </v:shape>
-          <o:OLEObject Type="Embed" ProgID="Equation.3" ShapeID="_x0000_i1051" DrawAspect="Content" ObjectID="_1601828847" r:id="rId43"/>
+          <o:OLEObject Type="Embed" ProgID="Equation.3" ShapeID="_x0000_i1051" DrawAspect="Content" ObjectID="_1602326060" r:id="rId43"/>
         </w:object>
       </w:r>
       <w:r>
@@ -15791,10 +15247,10 @@
           <w:szCs w:val="28"/>
         </w:rPr>
         <w:object w:dxaOrig="220" w:dyaOrig="279">
-          <v:shape id="_x0000_i1052" type="#_x0000_t75" style="width:11.2pt;height:14.05pt" o:ole="">
+          <v:shape id="_x0000_i1052" type="#_x0000_t75" style="width:11.25pt;height:14.4pt" o:ole="">
             <v:imagedata r:id="rId19" o:title=""/>
           </v:shape>
-          <o:OLEObject Type="Embed" ProgID="Equation.3" ShapeID="_x0000_i1052" DrawAspect="Content" ObjectID="_1601828848" r:id="rId44"/>
+          <o:OLEObject Type="Embed" ProgID="Equation.3" ShapeID="_x0000_i1052" DrawAspect="Content" ObjectID="_1602326061" r:id="rId44"/>
         </w:object>
       </w:r>
       <w:r>
@@ -15869,7 +15325,7 @@
 </file>
 
 <file path=word/endnotes.xml><?xml version="1.0" encoding="utf-8"?>
-<w:endnotes xmlns:wpc="http://schemas.microsoft.com/office/word/2010/wordprocessingCanvas" xmlns:cx="http://schemas.microsoft.com/office/drawing/2014/chartex" xmlns:mc="http://schemas.openxmlformats.org/markup-compatibility/2006" xmlns:o="urn:schemas-microsoft-com:office:office" xmlns:r="http://schemas.openxmlformats.org/officeDocument/2006/relationships" xmlns:m="http://schemas.openxmlformats.org/officeDocument/2006/math" xmlns:v="urn:schemas-microsoft-com:vml" xmlns:wp14="http://schemas.microsoft.com/office/word/2010/wordprocessingDrawing" xmlns:wp="http://schemas.openxmlformats.org/drawingml/2006/wordprocessingDrawing" xmlns:w10="urn:schemas-microsoft-com:office:word" xmlns:w="http://schemas.openxmlformats.org/wordprocessingml/2006/main" xmlns:w14="http://schemas.microsoft.com/office/word/2010/wordml" xmlns:w15="http://schemas.microsoft.com/office/word/2012/wordml" xmlns:w16se="http://schemas.microsoft.com/office/word/2015/wordml/symex" xmlns:wpg="http://schemas.microsoft.com/office/word/2010/wordprocessingGroup" xmlns:wpi="http://schemas.microsoft.com/office/word/2010/wordprocessingInk" xmlns:wne="http://schemas.microsoft.com/office/word/2006/wordml" xmlns:wps="http://schemas.microsoft.com/office/word/2010/wordprocessingShape" mc:Ignorable="w14 w15 w16se wp14">
+<w:endnotes xmlns:wpc="http://schemas.microsoft.com/office/word/2010/wordprocessingCanvas" xmlns:cx="http://schemas.microsoft.com/office/drawing/2014/chartex" xmlns:cx1="http://schemas.microsoft.com/office/drawing/2015/9/8/chartex" xmlns:cx2="http://schemas.microsoft.com/office/drawing/2015/10/21/chartex" xmlns:cx3="http://schemas.microsoft.com/office/drawing/2016/5/9/chartex" xmlns:cx4="http://schemas.microsoft.com/office/drawing/2016/5/10/chartex" xmlns:cx5="http://schemas.microsoft.com/office/drawing/2016/5/11/chartex" xmlns:cx6="http://schemas.microsoft.com/office/drawing/2016/5/12/chartex" xmlns:cx7="http://schemas.microsoft.com/office/drawing/2016/5/13/chartex" xmlns:cx8="http://schemas.microsoft.com/office/drawing/2016/5/14/chartex" xmlns:mc="http://schemas.openxmlformats.org/markup-compatibility/2006" xmlns:aink="http://schemas.microsoft.com/office/drawing/2016/ink" xmlns:am3d="http://schemas.microsoft.com/office/drawing/2017/model3d" xmlns:o="urn:schemas-microsoft-com:office:office" xmlns:r="http://schemas.openxmlformats.org/officeDocument/2006/relationships" xmlns:m="http://schemas.openxmlformats.org/officeDocument/2006/math" xmlns:v="urn:schemas-microsoft-com:vml" xmlns:wp14="http://schemas.microsoft.com/office/word/2010/wordprocessingDrawing" xmlns:wp="http://schemas.openxmlformats.org/drawingml/2006/wordprocessingDrawing" xmlns:w10="urn:schemas-microsoft-com:office:word" xmlns:w="http://schemas.openxmlformats.org/wordprocessingml/2006/main" xmlns:w14="http://schemas.microsoft.com/office/word/2010/wordml" xmlns:w15="http://schemas.microsoft.com/office/word/2012/wordml" xmlns:w16cid="http://schemas.microsoft.com/office/word/2016/wordml/cid" xmlns:w16se="http://schemas.microsoft.com/office/word/2015/wordml/symex" xmlns:wpg="http://schemas.microsoft.com/office/word/2010/wordprocessingGroup" xmlns:wpi="http://schemas.microsoft.com/office/word/2010/wordprocessingInk" xmlns:wne="http://schemas.microsoft.com/office/word/2006/wordml" xmlns:wps="http://schemas.microsoft.com/office/word/2010/wordprocessingShape" mc:Ignorable="w14 w15 w16se w16cid wp14">
   <w:endnote w:type="separator" w:id="-1">
     <w:p>
       <w:r>
@@ -15888,7 +15344,7 @@
 </file>
 
 <file path=word/footnotes.xml><?xml version="1.0" encoding="utf-8"?>
-<w:footnotes xmlns:wpc="http://schemas.microsoft.com/office/word/2010/wordprocessingCanvas" xmlns:cx="http://schemas.microsoft.com/office/drawing/2014/chartex" xmlns:mc="http://schemas.openxmlformats.org/markup-compatibility/2006" xmlns:o="urn:schemas-microsoft-com:office:office" xmlns:r="http://schemas.openxmlformats.org/officeDocument/2006/relationships" xmlns:m="http://schemas.openxmlformats.org/officeDocument/2006/math" xmlns:v="urn:schemas-microsoft-com:vml" xmlns:wp14="http://schemas.microsoft.com/office/word/2010/wordprocessingDrawing" xmlns:wp="http://schemas.openxmlformats.org/drawingml/2006/wordprocessingDrawing" xmlns:w10="urn:schemas-microsoft-com:office:word" xmlns:w="http://schemas.openxmlformats.org/wordprocessingml/2006/main" xmlns:w14="http://schemas.microsoft.com/office/word/2010/wordml" xmlns:w15="http://schemas.microsoft.com/office/word/2012/wordml" xmlns:w16se="http://schemas.microsoft.com/office/word/2015/wordml/symex" xmlns:wpg="http://schemas.microsoft.com/office/word/2010/wordprocessingGroup" xmlns:wpi="http://schemas.microsoft.com/office/word/2010/wordprocessingInk" xmlns:wne="http://schemas.microsoft.com/office/word/2006/wordml" xmlns:wps="http://schemas.microsoft.com/office/word/2010/wordprocessingShape" mc:Ignorable="w14 w15 w16se wp14">
+<w:footnotes xmlns:wpc="http://schemas.microsoft.com/office/word/2010/wordprocessingCanvas" xmlns:cx="http://schemas.microsoft.com/office/drawing/2014/chartex" xmlns:cx1="http://schemas.microsoft.com/office/drawing/2015/9/8/chartex" xmlns:cx2="http://schemas.microsoft.com/office/drawing/2015/10/21/chartex" xmlns:cx3="http://schemas.microsoft.com/office/drawing/2016/5/9/chartex" xmlns:cx4="http://schemas.microsoft.com/office/drawing/2016/5/10/chartex" xmlns:cx5="http://schemas.microsoft.com/office/drawing/2016/5/11/chartex" xmlns:cx6="http://schemas.microsoft.com/office/drawing/2016/5/12/chartex" xmlns:cx7="http://schemas.microsoft.com/office/drawing/2016/5/13/chartex" xmlns:cx8="http://schemas.microsoft.com/office/drawing/2016/5/14/chartex" xmlns:mc="http://schemas.openxmlformats.org/markup-compatibility/2006" xmlns:aink="http://schemas.microsoft.com/office/drawing/2016/ink" xmlns:am3d="http://schemas.microsoft.com/office/drawing/2017/model3d" xmlns:o="urn:schemas-microsoft-com:office:office" xmlns:r="http://schemas.openxmlformats.org/officeDocument/2006/relationships" xmlns:m="http://schemas.openxmlformats.org/officeDocument/2006/math" xmlns:v="urn:schemas-microsoft-com:vml" xmlns:wp14="http://schemas.microsoft.com/office/word/2010/wordprocessingDrawing" xmlns:wp="http://schemas.openxmlformats.org/drawingml/2006/wordprocessingDrawing" xmlns:w10="urn:schemas-microsoft-com:office:word" xmlns:w="http://schemas.openxmlformats.org/wordprocessingml/2006/main" xmlns:w14="http://schemas.microsoft.com/office/word/2010/wordml" xmlns:w15="http://schemas.microsoft.com/office/word/2012/wordml" xmlns:w16cid="http://schemas.microsoft.com/office/word/2016/wordml/cid" xmlns:w16se="http://schemas.microsoft.com/office/word/2015/wordml/symex" xmlns:wpg="http://schemas.microsoft.com/office/word/2010/wordprocessingGroup" xmlns:wpi="http://schemas.microsoft.com/office/word/2010/wordprocessingInk" xmlns:wne="http://schemas.microsoft.com/office/word/2006/wordml" xmlns:wps="http://schemas.microsoft.com/office/word/2010/wordprocessingShape" mc:Ignorable="w14 w15 w16se w16cid wp14">
   <w:footnote w:type="separator" w:id="-1">
     <w:p>
       <w:r>
@@ -15907,7 +15363,7 @@
 </file>
 
 <file path=word/numbering.xml><?xml version="1.0" encoding="utf-8"?>
-<w:numbering xmlns:wpc="http://schemas.microsoft.com/office/word/2010/wordprocessingCanvas" xmlns:cx="http://schemas.microsoft.com/office/drawing/2014/chartex" xmlns:mc="http://schemas.openxmlformats.org/markup-compatibility/2006" xmlns:o="urn:schemas-microsoft-com:office:office" xmlns:r="http://schemas.openxmlformats.org/officeDocument/2006/relationships" xmlns:m="http://schemas.openxmlformats.org/officeDocument/2006/math" xmlns:v="urn:schemas-microsoft-com:vml" xmlns:wp14="http://schemas.microsoft.com/office/word/2010/wordprocessingDrawing" xmlns:wp="http://schemas.openxmlformats.org/drawingml/2006/wordprocessingDrawing" xmlns:w10="urn:schemas-microsoft-com:office:word" xmlns:w="http://schemas.openxmlformats.org/wordprocessingml/2006/main" xmlns:w14="http://schemas.microsoft.com/office/word/2010/wordml" xmlns:w15="http://schemas.microsoft.com/office/word/2012/wordml" xmlns:w16se="http://schemas.microsoft.com/office/word/2015/wordml/symex" xmlns:wpg="http://schemas.microsoft.com/office/word/2010/wordprocessingGroup" xmlns:wpi="http://schemas.microsoft.com/office/word/2010/wordprocessingInk" xmlns:wne="http://schemas.microsoft.com/office/word/2006/wordml" xmlns:wps="http://schemas.microsoft.com/office/word/2010/wordprocessingShape" mc:Ignorable="w14 w15 w16se wp14">
+<w:numbering xmlns:wpc="http://schemas.microsoft.com/office/word/2010/wordprocessingCanvas" xmlns:cx="http://schemas.microsoft.com/office/drawing/2014/chartex" xmlns:cx1="http://schemas.microsoft.com/office/drawing/2015/9/8/chartex" xmlns:cx2="http://schemas.microsoft.com/office/drawing/2015/10/21/chartex" xmlns:cx3="http://schemas.microsoft.com/office/drawing/2016/5/9/chartex" xmlns:cx4="http://schemas.microsoft.com/office/drawing/2016/5/10/chartex" xmlns:cx5="http://schemas.microsoft.com/office/drawing/2016/5/11/chartex" xmlns:cx6="http://schemas.microsoft.com/office/drawing/2016/5/12/chartex" xmlns:cx7="http://schemas.microsoft.com/office/drawing/2016/5/13/chartex" xmlns:cx8="http://schemas.microsoft.com/office/drawing/2016/5/14/chartex" xmlns:mc="http://schemas.openxmlformats.org/markup-compatibility/2006" xmlns:aink="http://schemas.microsoft.com/office/drawing/2016/ink" xmlns:am3d="http://schemas.microsoft.com/office/drawing/2017/model3d" xmlns:o="urn:schemas-microsoft-com:office:office" xmlns:r="http://schemas.openxmlformats.org/officeDocument/2006/relationships" xmlns:m="http://schemas.openxmlformats.org/officeDocument/2006/math" xmlns:v="urn:schemas-microsoft-com:vml" xmlns:wp14="http://schemas.microsoft.com/office/word/2010/wordprocessingDrawing" xmlns:wp="http://schemas.openxmlformats.org/drawingml/2006/wordprocessingDrawing" xmlns:w10="urn:schemas-microsoft-com:office:word" xmlns:w="http://schemas.openxmlformats.org/wordprocessingml/2006/main" xmlns:w14="http://schemas.microsoft.com/office/word/2010/wordml" xmlns:w15="http://schemas.microsoft.com/office/word/2012/wordml" xmlns:w16cid="http://schemas.microsoft.com/office/word/2016/wordml/cid" xmlns:w16se="http://schemas.microsoft.com/office/word/2015/wordml/symex" xmlns:wpg="http://schemas.microsoft.com/office/word/2010/wordprocessingGroup" xmlns:wpi="http://schemas.microsoft.com/office/word/2010/wordprocessingInk" xmlns:wne="http://schemas.microsoft.com/office/word/2006/wordml" xmlns:wps="http://schemas.microsoft.com/office/word/2010/wordprocessingShape" mc:Ignorable="w14 w15 w16se w16cid wp14">
   <w:abstractNum w:abstractNumId="0" w15:restartNumberingAfterBreak="0">
     <w:nsid w:val="B9AD4505"/>
     <w:multiLevelType w:val="singleLevel"/>
@@ -16023,7 +15479,7 @@
 </file>
 
 <file path=word/styles.xml><?xml version="1.0" encoding="utf-8"?>
-<w:styles xmlns:mc="http://schemas.openxmlformats.org/markup-compatibility/2006" xmlns:r="http://schemas.openxmlformats.org/officeDocument/2006/relationships" xmlns:w="http://schemas.openxmlformats.org/wordprocessingml/2006/main" xmlns:w14="http://schemas.microsoft.com/office/word/2010/wordml" xmlns:w15="http://schemas.microsoft.com/office/word/2012/wordml" xmlns:w16se="http://schemas.microsoft.com/office/word/2015/wordml/symex" mc:Ignorable="w14 w15 w16se">
+<w:styles xmlns:mc="http://schemas.openxmlformats.org/markup-compatibility/2006" xmlns:r="http://schemas.openxmlformats.org/officeDocument/2006/relationships" xmlns:w="http://schemas.openxmlformats.org/wordprocessingml/2006/main" xmlns:w14="http://schemas.microsoft.com/office/word/2010/wordml" xmlns:w15="http://schemas.microsoft.com/office/word/2012/wordml" xmlns:w16cid="http://schemas.microsoft.com/office/word/2016/wordml/cid" xmlns:w16se="http://schemas.microsoft.com/office/word/2015/wordml/symex" mc:Ignorable="w14 w15 w16se w16cid">
   <w:docDefaults>
     <w:rPrDefault>
       <w:rPr>
@@ -16033,7 +15489,7 @@
     </w:rPrDefault>
     <w:pPrDefault/>
   </w:docDefaults>
-  <w:latentStyles w:defLockedState="0" w:defUIPriority="99" w:defSemiHidden="0" w:defUnhideWhenUsed="0" w:defQFormat="0" w:count="371">
+  <w:latentStyles w:defLockedState="0" w:defUIPriority="99" w:defSemiHidden="0" w:defUnhideWhenUsed="0" w:defQFormat="0" w:count="375">
     <w:lsdException w:name="Normal" w:uiPriority="0" w:qFormat="1"/>
     <w:lsdException w:name="heading 1" w:uiPriority="9" w:qFormat="1"/>
     <w:lsdException w:name="heading 2" w:uiPriority="9" w:unhideWhenUsed="1" w:qFormat="1"/>
@@ -16401,6 +15857,10 @@
     <w:lsdException w:name="List Table 5 Dark Accent 6" w:uiPriority="50"/>
     <w:lsdException w:name="List Table 6 Colorful Accent 6" w:uiPriority="51"/>
     <w:lsdException w:name="List Table 7 Colorful Accent 6" w:uiPriority="52"/>
+    <w:lsdException w:name="Mention" w:semiHidden="1" w:unhideWhenUsed="1"/>
+    <w:lsdException w:name="Smart Hyperlink" w:semiHidden="1" w:unhideWhenUsed="1"/>
+    <w:lsdException w:name="Hashtag" w:semiHidden="1" w:unhideWhenUsed="1"/>
+    <w:lsdException w:name="Unresolved Mention" w:semiHidden="1" w:unhideWhenUsed="1"/>
   </w:latentStyles>
   <w:style w:type="paragraph" w:default="1" w:styleId="a">
     <w:name w:val="Normal"/>
@@ -16940,7 +16400,7 @@
 </file>
 
 <file path=customXml/itemProps2.xml><?xml version="1.0" encoding="utf-8"?>
-<ds:datastoreItem xmlns:ds="http://schemas.openxmlformats.org/officeDocument/2006/customXml" ds:itemID="{D4E48378-070F-449C-9C0B-5C97ED6854FE}">
+<ds:datastoreItem xmlns:ds="http://schemas.openxmlformats.org/officeDocument/2006/customXml" ds:itemID="{4D13E6A0-AF45-4B27-B9C6-465EA97F328E}">
   <ds:schemaRefs>
     <ds:schemaRef ds:uri="http://schemas.openxmlformats.org/officeDocument/2006/bibliography"/>
   </ds:schemaRefs>
